--- a/++Templated Entries/READY/Leacock, Frank (Verano) EA/Leacock, Frank (Verano) EA.docx
+++ b/++Templated Entries/READY/Leacock, Frank (Verano) EA/Leacock, Frank (Verano) EA.docx
@@ -456,25 +456,7 @@
               </w:tcPr>
               <w:p>
                 <w:r>
-                  <w:t>British-born documentary filmmaker Richard Leacock (1921-2011) was a pioneer in ideological and methodological approaches to early 1960s observational documentary, predicated on the use of the new</w:t>
-                </w:r>
-                <w:r>
-                  <w:t>,</w:t>
-                </w:r>
-                <w:r>
-                  <w:t xml:space="preserve"> lightweight, handheld cameras and portable</w:t>
-                </w:r>
-                <w:r>
-                  <w:t>,</w:t>
-                </w:r>
-                <w:r>
-                  <w:t xml:space="preserve"> synchronous</w:t>
-                </w:r>
-                <w:r>
-                  <w:t>,</w:t>
-                </w:r>
-                <w:r>
-                  <w:t xml:space="preserve"> sound recording equipment associated with American direct cinema.</w:t>
+                  <w:t>British-born documentary filmmaker Richard Leacock (1921-2011) was a pioneer in ideological and methodological approaches to early 1960s observational documentary, predicated on the use of the new, lightweight, handheld cameras and portable, synchronous, sound recording equipment associated with American direct cinema.</w:t>
                 </w:r>
               </w:p>
             </w:tc>
@@ -502,14 +484,27 @@
             <w:pPr>
               <w:pStyle w:val="Caption"/>
             </w:pPr>
-            <w:fldSimple w:instr=" SEQ Figure \* ARABIC ">
-              <w:r>
-                <w:rPr>
-                  <w:noProof/>
-                </w:rPr>
-                <w:t>1</w:t>
-              </w:r>
-            </w:fldSimple>
+            <w:r>
+              <w:fldChar w:fldCharType="begin"/>
+            </w:r>
+            <w:r>
+              <w:instrText xml:space="preserve"> SEQ Figure \* ARABIC </w:instrText>
+            </w:r>
+            <w:r>
+              <w:fldChar w:fldCharType="separate"/>
+            </w:r>
+            <w:r>
+              <w:rPr>
+                <w:noProof/>
+              </w:rPr>
+              <w:t>1</w:t>
+            </w:r>
+            <w:r>
+              <w:rPr>
+                <w:noProof/>
+              </w:rPr>
+              <w:fldChar w:fldCharType="end"/>
+            </w:r>
             <w:r>
               <w:t xml:space="preserve"> </w:t>
             </w:r>
@@ -546,13 +541,31 @@
               <w:t xml:space="preserve"> sound recording equipment associated with American direct cinema. Leacock r</w:t>
             </w:r>
             <w:r>
-              <w:t>eferred to his approach as the “Living Camera,”</w:t>
+              <w:t xml:space="preserve">eferred to his approach as the </w:t>
+            </w:r>
+            <w:r>
+              <w:t>‘</w:t>
+            </w:r>
+            <w:r>
+              <w:t>Living Camera,</w:t>
+            </w:r>
+            <w:r>
+              <w:t>’</w:t>
             </w:r>
             <w:r>
               <w:t xml:space="preserve"> through which he sought to communicate</w:t>
             </w:r>
             <w:r>
-              <w:t xml:space="preserve"> what he expressed as, simply, “the feeling of being there.”</w:t>
+              <w:t xml:space="preserve"> what he expressed as, simply, </w:t>
+            </w:r>
+            <w:r>
+              <w:t>‘</w:t>
+            </w:r>
+            <w:r>
+              <w:t>the feeling of being there.</w:t>
+            </w:r>
+            <w:r>
+              <w:t>’</w:t>
             </w:r>
             <w:r>
               <w:t xml:space="preserve"> </w:t>
@@ -577,14 +590,27 @@
             <w:pPr>
               <w:pStyle w:val="Caption"/>
             </w:pPr>
-            <w:fldSimple w:instr=" SEQ Figure \* ARABIC ">
-              <w:r>
-                <w:rPr>
-                  <w:noProof/>
-                </w:rPr>
-                <w:t>2</w:t>
-              </w:r>
-            </w:fldSimple>
+            <w:r>
+              <w:fldChar w:fldCharType="begin"/>
+            </w:r>
+            <w:r>
+              <w:instrText xml:space="preserve"> SEQ Figure \* ARABIC </w:instrText>
+            </w:r>
+            <w:r>
+              <w:fldChar w:fldCharType="separate"/>
+            </w:r>
+            <w:r>
+              <w:rPr>
+                <w:noProof/>
+              </w:rPr>
+              <w:t>2</w:t>
+            </w:r>
+            <w:r>
+              <w:rPr>
+                <w:noProof/>
+              </w:rPr>
+              <w:fldChar w:fldCharType="end"/>
+            </w:r>
             <w:r>
               <w:t xml:space="preserve"> </w:t>
             </w:r>
@@ -619,14 +645,27 @@
             <w:pPr>
               <w:pStyle w:val="Caption"/>
             </w:pPr>
-            <w:fldSimple w:instr=" SEQ Figure \* ARABIC ">
-              <w:r>
-                <w:rPr>
-                  <w:noProof/>
-                </w:rPr>
-                <w:t>3</w:t>
-              </w:r>
-            </w:fldSimple>
+            <w:r>
+              <w:fldChar w:fldCharType="begin"/>
+            </w:r>
+            <w:r>
+              <w:instrText xml:space="preserve"> SEQ Figure \* ARABIC </w:instrText>
+            </w:r>
+            <w:r>
+              <w:fldChar w:fldCharType="separate"/>
+            </w:r>
+            <w:r>
+              <w:rPr>
+                <w:noProof/>
+              </w:rPr>
+              <w:t>3</w:t>
+            </w:r>
+            <w:r>
+              <w:rPr>
+                <w:noProof/>
+              </w:rPr>
+              <w:fldChar w:fldCharType="end"/>
+            </w:r>
             <w:r>
               <w:t xml:space="preserve"> </w:t>
             </w:r>
@@ -651,7 +690,16 @@
               <w:t>Happy Mother’s Day</w:t>
             </w:r>
             <w:r>
-              <w:t xml:space="preserve"> (1964), the “Living Camera”</w:t>
+              <w:t xml:space="preserve"> (1964), the </w:t>
+            </w:r>
+            <w:r>
+              <w:t>‘</w:t>
+            </w:r>
+            <w:r>
+              <w:t>Living Camera</w:t>
+            </w:r>
+            <w:r>
+              <w:t>’</w:t>
             </w:r>
             <w:r>
               <w:t xml:space="preserve"> bears the marks of physical contact with the pro</w:t>
@@ -663,10 +711,27 @@
               <w:t>filmic world, and seeks communicatio</w:t>
             </w:r>
             <w:r>
-              <w:t>n with the film’s social actors -</w:t>
-            </w:r>
-            <w:r>
-              <w:t xml:space="preserve"> a process in which the recording of direct sound is crucial. In 1968, Leacock cofounded the MIT Film Section with fellow documentarian Ed Pincus. Upon retiring in 1989, Leacock relocated to Paris, where he continued to make films until his 2011 death.</w:t>
+              <w:t>n</w:t>
+            </w:r>
+            <w:r>
+              <w:t xml:space="preserve"> with the film’s social actors — </w:t>
+            </w:r>
+            <w:r>
+              <w:t>a process in which the recording of direct sound is crucial. In 1968, Leacock cofounded the MIT Film Section with fellow documentarian Ed Pincus. Upon retiring in 1989, Leacock relocated to Paris, where he contin</w:t>
+            </w:r>
+            <w:r>
+              <w:t>ued to make films until his</w:t>
+            </w:r>
+            <w:r>
+              <w:t xml:space="preserve"> death</w:t>
+            </w:r>
+            <w:r>
+              <w:t xml:space="preserve"> in 2011</w:t>
+            </w:r>
+            <w:bookmarkStart w:id="0" w:name="_GoBack"/>
+            <w:bookmarkEnd w:id="0"/>
+            <w:r>
+              <w:t>.</w:t>
             </w:r>
           </w:p>
           <w:p/>
@@ -685,14 +750,27 @@
             <w:pPr>
               <w:pStyle w:val="Caption"/>
             </w:pPr>
-            <w:fldSimple w:instr=" SEQ Figure \* ARABIC ">
-              <w:r>
-                <w:rPr>
-                  <w:noProof/>
-                </w:rPr>
-                <w:t>4</w:t>
-              </w:r>
-            </w:fldSimple>
+            <w:r>
+              <w:fldChar w:fldCharType="begin"/>
+            </w:r>
+            <w:r>
+              <w:instrText xml:space="preserve"> SEQ Figure \* ARABIC </w:instrText>
+            </w:r>
+            <w:r>
+              <w:fldChar w:fldCharType="separate"/>
+            </w:r>
+            <w:r>
+              <w:rPr>
+                <w:noProof/>
+              </w:rPr>
+              <w:t>4</w:t>
+            </w:r>
+            <w:r>
+              <w:rPr>
+                <w:noProof/>
+              </w:rPr>
+              <w:fldChar w:fldCharType="end"/>
+            </w:r>
             <w:r>
               <w:t xml:space="preserve"> </w:t>
             </w:r>
@@ -719,30 +797,27 @@
           <w:p>
             <w:pPr>
               <w:rPr>
-                <w:b/>
+                <w:u w:val="single"/>
               </w:rPr>
             </w:pPr>
             <w:r>
               <w:rPr>
-                <w:b/>
+                <w:u w:val="single"/>
               </w:rPr>
               <w:lastRenderedPageBreak/>
-              <w:t>Select F</w:t>
+              <w:t>Selected List of Works</w:t>
             </w:r>
             <w:r>
               <w:rPr>
-                <w:b/>
-              </w:rPr>
-              <w:t>ilmography</w:t>
-            </w:r>
-            <w:r>
-              <w:rPr>
-                <w:b/>
+                <w:u w:val="single"/>
               </w:rPr>
               <w:t>:</w:t>
             </w:r>
           </w:p>
           <w:p>
+            <w:pPr>
+              <w:ind w:left="142"/>
+            </w:pPr>
             <w:r>
               <w:rPr>
                 <w:i/>
@@ -754,6 +829,9 @@
             </w:r>
           </w:p>
           <w:p>
+            <w:pPr>
+              <w:ind w:left="142"/>
+            </w:pPr>
             <w:r>
               <w:rPr>
                 <w:i/>
@@ -765,6 +843,9 @@
             </w:r>
           </w:p>
           <w:p>
+            <w:pPr>
+              <w:ind w:left="142"/>
+            </w:pPr>
             <w:r>
               <w:rPr>
                 <w:i/>
@@ -776,6 +857,9 @@
             </w:r>
           </w:p>
           <w:p>
+            <w:pPr>
+              <w:ind w:left="142"/>
+            </w:pPr>
             <w:r>
               <w:rPr>
                 <w:i/>
@@ -787,6 +871,9 @@
             </w:r>
           </w:p>
           <w:p>
+            <w:pPr>
+              <w:ind w:left="142"/>
+            </w:pPr>
             <w:r>
               <w:rPr>
                 <w:i/>
@@ -798,6 +885,9 @@
             </w:r>
           </w:p>
           <w:p>
+            <w:pPr>
+              <w:ind w:left="142"/>
+            </w:pPr>
             <w:r>
               <w:rPr>
                 <w:i/>
@@ -809,6 +899,9 @@
             </w:r>
           </w:p>
           <w:p>
+            <w:pPr>
+              <w:ind w:left="142"/>
+            </w:pPr>
             <w:r>
               <w:rPr>
                 <w:i/>
@@ -820,6 +913,9 @@
             </w:r>
           </w:p>
           <w:p>
+            <w:pPr>
+              <w:ind w:left="142"/>
+            </w:pPr>
             <w:r>
               <w:rPr>
                 <w:i/>
@@ -831,6 +927,9 @@
             </w:r>
           </w:p>
           <w:p>
+            <w:pPr>
+              <w:ind w:left="142"/>
+            </w:pPr>
             <w:r>
               <w:rPr>
                 <w:i/>
@@ -842,6 +941,9 @@
             </w:r>
           </w:p>
           <w:p>
+            <w:pPr>
+              <w:ind w:left="142"/>
+            </w:pPr>
             <w:r>
               <w:rPr>
                 <w:i/>
@@ -853,6 +955,9 @@
             </w:r>
           </w:p>
           <w:p>
+            <w:pPr>
+              <w:ind w:left="142"/>
+            </w:pPr>
             <w:r>
               <w:rPr>
                 <w:i/>
@@ -864,6 +969,9 @@
             </w:r>
           </w:p>
           <w:p>
+            <w:pPr>
+              <w:ind w:left="142"/>
+            </w:pPr>
             <w:r>
               <w:rPr>
                 <w:i/>
@@ -875,6 +983,9 @@
             </w:r>
           </w:p>
           <w:p>
+            <w:pPr>
+              <w:ind w:left="142"/>
+            </w:pPr>
             <w:r>
               <w:rPr>
                 <w:i/>
@@ -886,6 +997,9 @@
             </w:r>
           </w:p>
           <w:p>
+            <w:pPr>
+              <w:ind w:left="142"/>
+            </w:pPr>
             <w:r>
               <w:rPr>
                 <w:i/>
@@ -897,6 +1011,9 @@
             </w:r>
           </w:p>
           <w:p>
+            <w:pPr>
+              <w:ind w:left="142"/>
+            </w:pPr>
             <w:r>
               <w:rPr>
                 <w:i/>
@@ -908,6 +1025,9 @@
             </w:r>
           </w:p>
           <w:p>
+            <w:pPr>
+              <w:ind w:left="142"/>
+            </w:pPr>
             <w:r>
               <w:rPr>
                 <w:i/>
@@ -919,6 +1039,9 @@
             </w:r>
           </w:p>
           <w:p>
+            <w:pPr>
+              <w:ind w:left="142"/>
+            </w:pPr>
             <w:r>
               <w:rPr>
                 <w:i/>
@@ -930,6 +1053,9 @@
             </w:r>
           </w:p>
           <w:p>
+            <w:pPr>
+              <w:ind w:left="142"/>
+            </w:pPr>
             <w:r>
               <w:rPr>
                 <w:i/>
@@ -941,6 +1067,9 @@
             </w:r>
           </w:p>
           <w:p>
+            <w:pPr>
+              <w:ind w:left="142"/>
+            </w:pPr>
             <w:r>
               <w:rPr>
                 <w:i/>
@@ -950,8 +1079,6 @@
             <w:r>
               <w:t xml:space="preserve"> (1972, cinematography)</w:t>
             </w:r>
-            <w:bookmarkStart w:id="0" w:name="_GoBack"/>
-            <w:bookmarkEnd w:id="0"/>
           </w:p>
         </w:tc>
       </w:tr>
@@ -1005,6 +1132,7 @@
               </w:sdtContent>
             </w:sdt>
           </w:p>
+          <w:p/>
           <w:p>
             <w:sdt>
               <w:sdtPr>
@@ -1038,6 +1166,7 @@
               </w:sdtContent>
             </w:sdt>
           </w:p>
+          <w:p/>
           <w:p>
             <w:sdt>
               <w:sdtPr>
@@ -1071,6 +1200,7 @@
               </w:sdtContent>
             </w:sdt>
           </w:p>
+          <w:p/>
           <w:p>
             <w:sdt>
               <w:sdtPr>
@@ -1104,6 +1234,7 @@
               </w:sdtContent>
             </w:sdt>
           </w:p>
+          <w:p/>
           <w:p>
             <w:sdt>
               <w:sdtPr>
@@ -1137,6 +1268,7 @@
               </w:sdtContent>
             </w:sdt>
           </w:p>
+          <w:p/>
           <w:p>
             <w:sdt>
               <w:sdtPr>
@@ -1170,6 +1302,7 @@
               </w:sdtContent>
             </w:sdt>
           </w:p>
+          <w:p/>
           <w:p>
             <w:sdt>
               <w:sdtPr>
@@ -1202,6 +1335,14 @@
                 </w:r>
               </w:sdtContent>
             </w:sdt>
+          </w:p>
+          <w:p>
+            <w:pPr>
+              <w:keepNext/>
+              <w:rPr>
+                <w:rFonts w:cs="Candara"/>
+              </w:rPr>
+            </w:pPr>
           </w:p>
           <w:p>
             <w:pPr>
@@ -3425,7 +3566,7 @@
     <w:charset w:val="4E"/>
     <w:family w:val="auto"/>
     <w:pitch w:val="variable"/>
-    <w:sig w:usb0="00000001" w:usb1="08070000" w:usb2="00000010" w:usb3="00000000" w:csb0="00020000" w:csb1="00000000"/>
+    <w:sig w:usb0="E00002FF" w:usb1="6AC7FDFB" w:usb2="00000012" w:usb3="00000000" w:csb0="0002009F" w:csb1="00000000"/>
   </w:font>
   <w:font w:name="Lucida Grande">
     <w:panose1 w:val="020B0600040502020204"/>
@@ -3439,14 +3580,14 @@
     <w:charset w:val="00"/>
     <w:family w:val="auto"/>
     <w:pitch w:val="variable"/>
-    <w:sig w:usb0="00000003" w:usb1="00000000" w:usb2="00000000" w:usb3="00000000" w:csb0="00000001" w:csb1="00000000"/>
+    <w:sig w:usb0="F7FFAFFF" w:usb1="E9DFFFFF" w:usb2="0000003F" w:usb3="00000000" w:csb0="003F01FF" w:csb1="00000000"/>
   </w:font>
   <w:font w:name="Candara">
     <w:panose1 w:val="020E0502030303020204"/>
     <w:charset w:val="00"/>
     <w:family w:val="auto"/>
     <w:pitch w:val="variable"/>
-    <w:sig w:usb0="00000003" w:usb1="00000000" w:usb2="00000000" w:usb3="00000000" w:csb0="00000001" w:csb1="00000000"/>
+    <w:sig w:usb0="A00002EF" w:usb1="4000A44B" w:usb2="00000000" w:usb3="00000000" w:csb0="0000019F" w:csb1="00000000"/>
   </w:font>
   <w:font w:name="Arial">
     <w:panose1 w:val="020B0604020202020204"/>
@@ -3459,7 +3600,7 @@
     <w:charset w:val="4E"/>
     <w:family w:val="auto"/>
     <w:pitch w:val="variable"/>
-    <w:sig w:usb0="00000001" w:usb1="08070000" w:usb2="00000010" w:usb3="00000000" w:csb0="00020000" w:csb1="00000000"/>
+    <w:sig w:usb0="E00002FF" w:usb1="6AC7FDFB" w:usb2="00000012" w:usb3="00000000" w:csb0="0002009F" w:csb1="00000000"/>
   </w:font>
   <w:font w:name="Cambria">
     <w:panose1 w:val="02040503050406030204"/>
@@ -4227,7 +4368,7 @@
   <a:extraClrSchemeLst/>
   <a:extLst>
     <a:ext uri="{05A4C25C-085E-4340-85A3-A5531E510DB2}">
-      <thm15:themeFamily xmlns:thm15="http://schemas.microsoft.com/office/thememl/2012/main" xmlns="" name="Office Theme" id="{62F939B6-93AF-4DB8-9C6B-D6C7DFDC589F}" vid="{4A3C46E8-61CC-4603-A589-7422A47A8E4A}"/>
+      <thm15:themeFamily xmlns="" xmlns:thm15="http://schemas.microsoft.com/office/thememl/2012/main" name="Office Theme" id="{62F939B6-93AF-4DB8-9C6B-D6C7DFDC589F}" vid="{4A3C46E8-61CC-4603-A589-7422A47A8E4A}"/>
     </a:ext>
   </a:extLst>
 </a:theme>
@@ -4427,7 +4568,7 @@
 </file>
 
 <file path=customXml/itemProps1.xml><?xml version="1.0" encoding="utf-8"?>
-<ds:datastoreItem xmlns:ds="http://schemas.openxmlformats.org/officeDocument/2006/customXml" ds:itemID="{5C15C3CC-392E-5F42-BA3D-509CF60AE2E2}">
+<ds:datastoreItem xmlns:ds="http://schemas.openxmlformats.org/officeDocument/2006/customXml" ds:itemID="{F12AB9A4-8E5C-564B-985C-7F35A45B4721}">
   <ds:schemaRefs>
     <ds:schemaRef ds:uri="http://schemas.openxmlformats.org/officeDocument/2006/bibliography"/>
   </ds:schemaRefs>
